--- a/Amaliyish.docx
+++ b/Amaliyish.docx
@@ -300,8 +300,8 @@
         <w:t xml:space="preserve">                                      </w:t>
       </w:r>
       <w:r>
-        <w:object w:dxaOrig="2288" w:dyaOrig="627">
-          <v:rect xmlns:o="urn:schemas-microsoft-com:office:office" xmlns:v="urn:schemas-microsoft-com:vml" id="rectole0000000000" style="width:114.400000pt;height:31.350000pt" o:preferrelative="t" o:ole="">
+        <w:object w:dxaOrig="2307" w:dyaOrig="627">
+          <v:rect xmlns:o="urn:schemas-microsoft-com:office:office" xmlns:v="urn:schemas-microsoft-com:vml" id="rectole0000000000" style="width:115.350000pt;height:31.350000pt" o:preferrelative="t" o:ole="">
             <o:lock v:ext="edit"/>
             <v:imagedata xmlns:r="http://schemas.openxmlformats.org/officeDocument/2006/relationships" r:id="docRId1" o:title=""/>
           </v:rect>
@@ -495,7 +495,40 @@
           <w:sz w:val="32"/>
           <w:shd w:fill="auto" w:val="clear"/>
         </w:rPr>
-        <w:t xml:space="preserve"> funksiyasi nollari </w:t>
+        <w:t xml:space="preserve"> </w:t>
+      </w:r>
+    </w:p>
+    <w:p>
+      <w:pPr>
+        <w:numPr>
+          <w:ilvl w:val="0"/>
+          <w:numId w:val="9"/>
+        </w:numPr>
+        <w:tabs>
+          <w:tab w:val="left" w:pos="1980" w:leader="none"/>
+        </w:tabs>
+        <w:spacing w:before="0" w:after="0" w:line="360"/>
+        <w:ind w:right="0" w:left="720" w:hanging="360"/>
+        <w:jc w:val="left"/>
+        <w:rPr>
+          <w:rFonts w:ascii="Times New Roman" w:hAnsi="Times New Roman" w:cs="Times New Roman" w:eastAsia="Times New Roman"/>
+          <w:color w:val="auto"/>
+          <w:spacing w:val="0"/>
+          <w:position w:val="0"/>
+          <w:sz w:val="32"/>
+          <w:shd w:fill="auto" w:val="clear"/>
+        </w:rPr>
+      </w:pPr>
+      <w:r>
+        <w:rPr>
+          <w:rFonts w:ascii="Times New Roman" w:hAnsi="Times New Roman" w:cs="Times New Roman" w:eastAsia="Times New Roman"/>
+          <w:color w:val="auto"/>
+          <w:spacing w:val="0"/>
+          <w:position w:val="0"/>
+          <w:sz w:val="32"/>
+          <w:shd w:fill="auto" w:val="clear"/>
+        </w:rPr>
+        <w:t xml:space="preserve">funksiyasi nollari </w:t>
       </w:r>
     </w:p>
     <w:p>
@@ -1539,8 +1572,8 @@
         </w:rPr>
       </w:pPr>
       <w:r>
-        <w:object w:dxaOrig="6094" w:dyaOrig="5081">
-          <v:rect xmlns:o="urn:schemas-microsoft-com:office:office" xmlns:v="urn:schemas-microsoft-com:vml" id="rectole0000000001" style="width:304.700000pt;height:254.050000pt" o:preferrelative="t" o:ole="">
+        <w:object w:dxaOrig="6175" w:dyaOrig="5142">
+          <v:rect xmlns:o="urn:schemas-microsoft-com:office:office" xmlns:v="urn:schemas-microsoft-com:vml" id="rectole0000000001" style="width:308.750000pt;height:257.100000pt" o:preferrelative="t" o:ole="">
             <o:lock v:ext="edit"/>
             <v:imagedata xmlns:r="http://schemas.openxmlformats.org/officeDocument/2006/relationships" r:id="docRId4" o:title=""/>
           </v:rect>
@@ -1596,8 +1629,8 @@
         </w:rPr>
       </w:pPr>
       <w:r>
-        <w:object w:dxaOrig="8301" w:dyaOrig="5750">
-          <v:rect xmlns:o="urn:schemas-microsoft-com:office:office" xmlns:v="urn:schemas-microsoft-com:vml" id="rectole0000000002" style="width:415.050000pt;height:287.500000pt" o:preferrelative="t" o:ole="">
+        <w:object w:dxaOrig="8402" w:dyaOrig="5831">
+          <v:rect xmlns:o="urn:schemas-microsoft-com:office:office" xmlns:v="urn:schemas-microsoft-com:vml" id="rectole0000000002" style="width:420.100000pt;height:291.550000pt" o:preferrelative="t" o:ole="">
             <o:lock v:ext="edit"/>
             <v:imagedata xmlns:r="http://schemas.openxmlformats.org/officeDocument/2006/relationships" r:id="docRId6" o:title=""/>
           </v:rect>
@@ -1727,8 +1760,8 @@
         </w:rPr>
       </w:pPr>
       <w:r>
-        <w:object w:dxaOrig="8159" w:dyaOrig="6357">
-          <v:rect xmlns:o="urn:schemas-microsoft-com:office:office" xmlns:v="urn:schemas-microsoft-com:vml" id="rectole0000000003" style="width:407.950000pt;height:317.850000pt" o:preferrelative="t" o:ole="">
+        <w:object w:dxaOrig="8260" w:dyaOrig="6438">
+          <v:rect xmlns:o="urn:schemas-microsoft-com:office:office" xmlns:v="urn:schemas-microsoft-com:vml" id="rectole0000000003" style="width:413.000000pt;height:321.900000pt" o:preferrelative="t" o:ole="">
             <o:lock v:ext="edit"/>
             <v:imagedata xmlns:r="http://schemas.openxmlformats.org/officeDocument/2006/relationships" r:id="docRId8" o:title=""/>
           </v:rect>
@@ -1787,8 +1820,8 @@
         </w:rPr>
       </w:pPr>
       <w:r>
-        <w:object w:dxaOrig="8422" w:dyaOrig="6357">
-          <v:rect xmlns:o="urn:schemas-microsoft-com:office:office" xmlns:v="urn:schemas-microsoft-com:vml" id="rectole0000000004" style="width:421.100000pt;height:317.850000pt" o:preferrelative="t" o:ole="">
+        <w:object w:dxaOrig="8524" w:dyaOrig="6438">
+          <v:rect xmlns:o="urn:schemas-microsoft-com:office:office" xmlns:v="urn:schemas-microsoft-com:vml" id="rectole0000000004" style="width:426.200000pt;height:321.900000pt" o:preferrelative="t" o:ole="">
             <o:lock v:ext="edit"/>
             <v:imagedata xmlns:r="http://schemas.openxmlformats.org/officeDocument/2006/relationships" r:id="docRId10" o:title=""/>
           </v:rect>
